--- a/Assets/기획/TODO LIST.docx
+++ b/Assets/기획/TODO LIST.docx
@@ -93,20 +93,28 @@
           <w:ilvl w:val="0"/>
           <w:numId w:val="1"/>
         </w:numPr>
+        <w:rPr>
+          <w:strike/>
+        </w:rPr>
       </w:pPr>
       <w:r>
         <w:rPr>
           <w:rFonts w:ascii="Segoe UI Emoji" w:hAnsi="Segoe UI Emoji" w:cs="Segoe UI Emoji"/>
+          <w:strike/>
         </w:rPr>
         <w:t>✅</w:t>
       </w:r>
       <w:r>
+        <w:rPr>
+          <w:strike/>
+        </w:rPr>
         <w:t xml:space="preserve"> UI 만들기 </w:t>
       </w:r>
       <w:r>
         <w:rPr>
           <w:i/>
           <w:iCs/>
+          <w:strike/>
         </w:rPr>
         <w:t>(행동 선택/유닛 선택/턴 종료 등 기본 UI)</w:t>
       </w:r>
@@ -117,14 +125,21 @@
           <w:ilvl w:val="0"/>
           <w:numId w:val="1"/>
         </w:numPr>
+        <w:rPr>
+          <w:strike/>
+        </w:rPr>
       </w:pPr>
       <w:r>
         <w:rPr>
           <w:rFonts w:ascii="Segoe UI Emoji" w:hAnsi="Segoe UI Emoji" w:cs="Segoe UI Emoji"/>
+          <w:strike/>
         </w:rPr>
         <w:t>✅</w:t>
       </w:r>
       <w:r>
+        <w:rPr>
+          <w:strike/>
+        </w:rPr>
         <w:t xml:space="preserve"> 적 AI 턴 처리 (자동 행동)</w:t>
       </w:r>
     </w:p>
@@ -141,8 +156,19 @@
         </w:rPr>
         <w:t>✅</w:t>
       </w:r>
-      <w:r>
-        <w:t xml:space="preserve"> 전투 연출 최소화 (공격 애니메이션, 지원 시 이펙트, 사망 시 효과 등)</w:t>
+      <w:proofErr w:type="spellStart"/>
+      <w:r>
+        <w:rPr>
+          <w:rFonts w:hint="eastAsia"/>
+        </w:rPr>
+        <w:t>스폰</w:t>
+      </w:r>
+      <w:proofErr w:type="spellEnd"/>
+      <w:r>
+        <w:rPr>
+          <w:rFonts w:hint="eastAsia"/>
+        </w:rPr>
+        <w:t xml:space="preserve"> 시스템 만들기</w:t>
       </w:r>
     </w:p>
     <w:p>
@@ -159,6 +185,23 @@
         <w:t>✅</w:t>
       </w:r>
       <w:r>
+        <w:t xml:space="preserve"> 전투 연출 최소화 (공격 애니메이션, 지원 시 이펙트, 사망 시 효과 등)</w:t>
+      </w:r>
+    </w:p>
+    <w:p>
+      <w:pPr>
+        <w:numPr>
+          <w:ilvl w:val="0"/>
+          <w:numId w:val="1"/>
+        </w:numPr>
+      </w:pPr>
+      <w:r>
+        <w:rPr>
+          <w:rFonts w:ascii="Segoe UI Emoji" w:hAnsi="Segoe UI Emoji" w:cs="Segoe UI Emoji"/>
+        </w:rPr>
+        <w:t>✅</w:t>
+      </w:r>
+      <w:r>
         <w:t xml:space="preserve"> 상태이상 시각화 (버프/</w:t>
       </w:r>
       <w:proofErr w:type="spellStart"/>
@@ -498,7 +541,6 @@
           <w:b/>
           <w:bCs/>
         </w:rPr>
-        <w:lastRenderedPageBreak/>
         <w:t>✅</w:t>
       </w:r>
       <w:r>
@@ -629,7 +671,7 @@
     <w:p>
       <w:r>
         <w:pict w14:anchorId="2C175763">
-          <v:rect id="_x0000_i1049" style="width:0;height:1.5pt" o:hralign="center" o:hrstd="t" o:hr="t" fillcolor="#a0a0a0" stroked="f"/>
+          <v:rect id="_x0000_i1025" style="width:0;height:1.5pt" o:hralign="center" o:hrstd="t" o:hr="t" fillcolor="#a0a0a0" stroked="f"/>
         </w:pict>
       </w:r>
     </w:p>
@@ -937,6 +979,7 @@
         </w:numPr>
       </w:pPr>
       <w:r>
+        <w:lastRenderedPageBreak/>
         <w:t xml:space="preserve">Start() 혹은 수동 배치 후 </w:t>
       </w:r>
       <w:proofErr w:type="spellStart"/>
@@ -945,17 +988,13 @@
       </w:r>
       <w:proofErr w:type="spellEnd"/>
       <w:r>
-        <w:t>(this) 자동 등</w:t>
-      </w:r>
-      <w:r>
-        <w:lastRenderedPageBreak/>
-        <w:t>록 확인</w:t>
+        <w:t>(this) 자동 등록 확인</w:t>
       </w:r>
     </w:p>
     <w:p>
       <w:r>
         <w:pict w14:anchorId="16803BF9">
-          <v:rect id="_x0000_i1050" style="width:0;height:1.5pt" o:hralign="center" o:hrstd="t" o:hr="t" fillcolor="#a0a0a0" stroked="f"/>
+          <v:rect id="_x0000_i1026" style="width:0;height:1.5pt" o:hralign="center" o:hrstd="t" o:hr="t" fillcolor="#a0a0a0" stroked="f"/>
         </w:pict>
       </w:r>
     </w:p>
@@ -1007,7 +1046,7 @@
     <w:p>
       <w:r>
         <w:pict w14:anchorId="50896C1D">
-          <v:rect id="_x0000_i1051" style="width:0;height:1.5pt" o:hralign="center" o:hrstd="t" o:hr="t" fillcolor="#a0a0a0" stroked="f"/>
+          <v:rect id="_x0000_i1027" style="width:0;height:1.5pt" o:hralign="center" o:hrstd="t" o:hr="t" fillcolor="#a0a0a0" stroked="f"/>
         </w:pict>
       </w:r>
     </w:p>
@@ -1144,7 +1183,7 @@
     <w:p>
       <w:r>
         <w:pict w14:anchorId="43057844">
-          <v:rect id="_x0000_i1052" style="width:0;height:1.5pt" o:hralign="center" o:hrstd="t" o:hr="t" fillcolor="#a0a0a0" stroked="f"/>
+          <v:rect id="_x0000_i1028" style="width:0;height:1.5pt" o:hralign="center" o:hrstd="t" o:hr="t" fillcolor="#a0a0a0" stroked="f"/>
         </w:pict>
       </w:r>
     </w:p>
@@ -3515,6 +3554,7 @@
   <w:style w:type="character" w:default="1" w:styleId="a0">
     <w:name w:val="Default Paragraph Font"/>
     <w:uiPriority w:val="1"/>
+    <w:semiHidden/>
     <w:unhideWhenUsed/>
   </w:style>
   <w:style w:type="table" w:default="1" w:styleId="a1">
